--- a/design/dev/DedicatedRAMs - Development Manual.docx
+++ b/design/dev/DedicatedRAMs - Development Manual.docx
@@ -14,23 +14,13 @@
           <w:szCs w:val="24"/>
         </w:rPr>
       </w:pPr>
-      <w:proofErr w:type="spellStart"/>
-      <w:r>
-        <w:rPr>
-          <w:rFonts w:ascii="Times New Roman" w:hAnsi="Times New Roman" w:cs="Times New Roman"/>
-          <w:sz w:val="24"/>
-          <w:szCs w:val="24"/>
-        </w:rPr>
-        <w:t>DedicatedRAMs</w:t>
-      </w:r>
-      <w:proofErr w:type="spellEnd"/>
-      <w:r>
-        <w:rPr>
-          <w:rFonts w:ascii="Times New Roman" w:hAnsi="Times New Roman" w:cs="Times New Roman"/>
-          <w:sz w:val="24"/>
-          <w:szCs w:val="24"/>
-        </w:rPr>
-        <w:t xml:space="preserve"> – Development Manual</w:t>
+      <w:r>
+        <w:rPr>
+          <w:rFonts w:ascii="Times New Roman" w:hAnsi="Times New Roman" w:cs="Times New Roman"/>
+          <w:sz w:val="24"/>
+          <w:szCs w:val="24"/>
+        </w:rPr>
+        <w:t>DedicatedRAMs – Development Manual</w:t>
       </w:r>
     </w:p>
     <w:p>
@@ -100,25 +90,7 @@
           <w:sz w:val="24"/>
           <w:szCs w:val="24"/>
         </w:rPr>
-        <w:t xml:space="preserve">with the </w:t>
-      </w:r>
-      <w:proofErr w:type="spellStart"/>
-      <w:r>
-        <w:rPr>
-          <w:rFonts w:ascii="Times New Roman" w:hAnsi="Times New Roman" w:cs="Times New Roman"/>
-          <w:sz w:val="24"/>
-          <w:szCs w:val="24"/>
-        </w:rPr>
-        <w:t>DedicatedRAMs</w:t>
-      </w:r>
-      <w:proofErr w:type="spellEnd"/>
-      <w:r>
-        <w:rPr>
-          <w:rFonts w:ascii="Times New Roman" w:hAnsi="Times New Roman" w:cs="Times New Roman"/>
-          <w:sz w:val="24"/>
-          <w:szCs w:val="24"/>
-        </w:rPr>
-        <w:t xml:space="preserve"> as we build an online Plunder Chess game. In this manual, we will explain step-by-step how to set up the development environment we a working in, how to run our system as a developer, and how to run the code tests.</w:t>
+        <w:t>with the DedicatedRAMs as we build an online Plunder Chess game. In this manual, we will explain step-by-step how to set up the development environment we a working in, how to run our system as a developer, and how to run the code tests.</w:t>
       </w:r>
       <w:r>
         <w:rPr>
@@ -229,16 +201,7 @@
             <w:sz w:val="24"/>
             <w:szCs w:val="24"/>
           </w:rPr>
-          <w:t>https://www.eclipse.org/downloads/</w:t>
-        </w:r>
-        <w:r>
-          <w:rPr>
-            <w:rStyle w:val="Hyperlink"/>
-            <w:rFonts w:ascii="Times New Roman" w:hAnsi="Times New Roman" w:cs="Times New Roman"/>
-            <w:sz w:val="24"/>
-            <w:szCs w:val="24"/>
-          </w:rPr>
-          <w:t>packages/</w:t>
+          <w:t>https://www.eclipse.org/downloads/packages/</w:t>
         </w:r>
       </w:hyperlink>
       <w:r>
@@ -464,25 +427,7 @@
           <w:sz w:val="24"/>
           <w:szCs w:val="24"/>
         </w:rPr>
-        <w:t xml:space="preserve"> utilize git to grab our project from </w:t>
-      </w:r>
-      <w:proofErr w:type="spellStart"/>
-      <w:r>
-        <w:rPr>
-          <w:rFonts w:ascii="Times New Roman" w:hAnsi="Times New Roman" w:cs="Times New Roman"/>
-          <w:sz w:val="24"/>
-          <w:szCs w:val="24"/>
-        </w:rPr>
-        <w:t>Github</w:t>
-      </w:r>
-      <w:proofErr w:type="spellEnd"/>
-      <w:r>
-        <w:rPr>
-          <w:rFonts w:ascii="Times New Roman" w:hAnsi="Times New Roman" w:cs="Times New Roman"/>
-          <w:sz w:val="24"/>
-          <w:szCs w:val="24"/>
-        </w:rPr>
-        <w:t xml:space="preserve">. With the right plugins, you can use git from Eclipse or install git on your computer and use the command line. </w:t>
+        <w:t xml:space="preserve"> utilize git to grab our project from Github. With the right plugins, you can use git from Eclipse or install git on your computer and use the command line. </w:t>
       </w:r>
     </w:p>
     <w:p>
@@ -710,31 +655,7 @@
           <w:sz w:val="24"/>
           <w:szCs w:val="24"/>
         </w:rPr>
-        <w:t>3</w:t>
-      </w:r>
-      <w:r>
-        <w:rPr>
-          <w:rFonts w:ascii="Times New Roman" w:hAnsi="Times New Roman" w:cs="Times New Roman"/>
-          <w:sz w:val="24"/>
-          <w:szCs w:val="24"/>
-        </w:rPr>
-        <w:t>.</w:t>
-      </w:r>
-      <w:r>
-        <w:rPr>
-          <w:rFonts w:ascii="Times New Roman" w:hAnsi="Times New Roman" w:cs="Times New Roman"/>
-          <w:sz w:val="24"/>
-          <w:szCs w:val="24"/>
-        </w:rPr>
-        <w:t xml:space="preserve"> Time to clone the project.</w:t>
-      </w:r>
-      <w:r>
-        <w:rPr>
-          <w:rFonts w:ascii="Times New Roman" w:hAnsi="Times New Roman" w:cs="Times New Roman"/>
-          <w:sz w:val="24"/>
-          <w:szCs w:val="24"/>
-        </w:rPr>
-        <w:t xml:space="preserve"> </w:t>
+        <w:t xml:space="preserve">3. Time to clone the project. </w:t>
       </w:r>
     </w:p>
     <w:p>
@@ -836,43 +757,7 @@
           <w:sz w:val="24"/>
           <w:szCs w:val="24"/>
         </w:rPr>
-        <w:t xml:space="preserve">Go to the </w:t>
-      </w:r>
-      <w:proofErr w:type="spellStart"/>
-      <w:r>
-        <w:rPr>
-          <w:rFonts w:ascii="Times New Roman" w:hAnsi="Times New Roman" w:cs="Times New Roman"/>
-          <w:sz w:val="24"/>
-          <w:szCs w:val="24"/>
-        </w:rPr>
-        <w:t>DedicatedRAMs</w:t>
-      </w:r>
-      <w:proofErr w:type="spellEnd"/>
-      <w:r>
-        <w:rPr>
-          <w:rFonts w:ascii="Times New Roman" w:hAnsi="Times New Roman" w:cs="Times New Roman"/>
-          <w:sz w:val="24"/>
-          <w:szCs w:val="24"/>
-        </w:rPr>
-        <w:t xml:space="preserve"> </w:t>
-      </w:r>
-      <w:proofErr w:type="spellStart"/>
-      <w:r>
-        <w:rPr>
-          <w:rFonts w:ascii="Times New Roman" w:hAnsi="Times New Roman" w:cs="Times New Roman"/>
-          <w:sz w:val="24"/>
-          <w:szCs w:val="24"/>
-        </w:rPr>
-        <w:t>Github</w:t>
-      </w:r>
-      <w:proofErr w:type="spellEnd"/>
-      <w:r>
-        <w:rPr>
-          <w:rFonts w:ascii="Times New Roman" w:hAnsi="Times New Roman" w:cs="Times New Roman"/>
-          <w:sz w:val="24"/>
-          <w:szCs w:val="24"/>
-        </w:rPr>
-        <w:t xml:space="preserve"> page, </w:t>
+        <w:t xml:space="preserve">Go to the DedicatedRAMs Github page, </w:t>
       </w:r>
       <w:hyperlink r:id="rId12" w:history="1">
         <w:r>
@@ -1301,25 +1186,7 @@
           <w:szCs w:val="24"/>
         </w:rPr>
         <w:lastRenderedPageBreak/>
-        <w:t>Create a Java project from the package explorer in Eclipse. Name it: “</w:t>
-      </w:r>
-      <w:proofErr w:type="spellStart"/>
-      <w:r>
-        <w:rPr>
-          <w:rFonts w:ascii="Times New Roman" w:hAnsi="Times New Roman" w:cs="Times New Roman"/>
-          <w:sz w:val="24"/>
-          <w:szCs w:val="24"/>
-        </w:rPr>
-        <w:t>DedicatedRAMs</w:t>
-      </w:r>
-      <w:proofErr w:type="spellEnd"/>
-      <w:r>
-        <w:rPr>
-          <w:rFonts w:ascii="Times New Roman" w:hAnsi="Times New Roman" w:cs="Times New Roman"/>
-          <w:sz w:val="24"/>
-          <w:szCs w:val="24"/>
-        </w:rPr>
-        <w:t>”</w:t>
+        <w:t>Create a Java project from the package explorer in Eclipse. Name it: “DedicatedRAMs”</w:t>
       </w:r>
     </w:p>
     <w:p>
@@ -1874,44 +1741,6 @@
     </w:p>
     <w:p>
       <w:pPr>
-        <w:tabs>
-          <w:tab w:val="left" w:pos="3926"/>
-        </w:tabs>
-        <w:rPr>
-          <w:rFonts w:ascii="Times New Roman" w:hAnsi="Times New Roman" w:cs="Times New Roman"/>
-          <w:sz w:val="24"/>
-          <w:szCs w:val="24"/>
-        </w:rPr>
-      </w:pPr>
-      <w:r>
-        <w:rPr>
-          <w:rFonts w:ascii="Times New Roman" w:hAnsi="Times New Roman" w:cs="Times New Roman"/>
-          <w:sz w:val="24"/>
-          <w:szCs w:val="24"/>
-        </w:rPr>
-        <w:t xml:space="preserve">2. To run the Server on the CS computers, you need to </w:t>
-      </w:r>
-      <w:proofErr w:type="spellStart"/>
-      <w:r>
-        <w:rPr>
-          <w:rFonts w:ascii="Times New Roman" w:hAnsi="Times New Roman" w:cs="Times New Roman"/>
-          <w:sz w:val="24"/>
-          <w:szCs w:val="24"/>
-        </w:rPr>
-        <w:t>ServerMain</w:t>
-      </w:r>
-      <w:proofErr w:type="spellEnd"/>
-      <w:r>
-        <w:rPr>
-          <w:rFonts w:ascii="Times New Roman" w:hAnsi="Times New Roman" w:cs="Times New Roman"/>
-          <w:sz w:val="24"/>
-          <w:szCs w:val="24"/>
-        </w:rPr>
-        <w:t xml:space="preserve"> as a jar file. See the figure below:</w:t>
-      </w:r>
-    </w:p>
-    <w:p>
-      <w:pPr>
         <w:pStyle w:val="ListParagraph"/>
         <w:numPr>
           <w:ilvl w:val="0"/>
@@ -1932,15 +1761,30 @@
           <w:sz w:val="24"/>
           <w:szCs w:val="24"/>
         </w:rPr>
-        <w:t>Start by going to “File”, “Export”.</w:t>
-      </w:r>
-    </w:p>
-    <w:p>
-      <w:pPr>
-        <w:tabs>
-          <w:tab w:val="left" w:pos="3926"/>
-        </w:tabs>
-        <w:ind w:left="360"/>
+        <w:t>The Client will open the login page. You can register by clicking on the “Need to Register” button</w:t>
+      </w:r>
+      <w:r>
+        <w:rPr>
+          <w:rFonts w:ascii="Times New Roman" w:hAnsi="Times New Roman" w:cs="Times New Roman"/>
+          <w:sz w:val="24"/>
+          <w:szCs w:val="24"/>
+        </w:rPr>
+        <w:t xml:space="preserve"> or login with preexisting login information</w:t>
+      </w:r>
+      <w:r>
+        <w:rPr>
+          <w:rFonts w:ascii="Times New Roman" w:hAnsi="Times New Roman" w:cs="Times New Roman"/>
+          <w:sz w:val="24"/>
+          <w:szCs w:val="24"/>
+        </w:rPr>
+        <w:t>. See figure below:</w:t>
+      </w:r>
+    </w:p>
+    <w:p>
+      <w:pPr>
+        <w:tabs>
+          <w:tab w:val="left" w:pos="3926"/>
+        </w:tabs>
         <w:rPr>
           <w:rFonts w:ascii="Times New Roman" w:hAnsi="Times New Roman" w:cs="Times New Roman"/>
           <w:sz w:val="24"/>
@@ -1952,10 +1796,10 @@
           <w:noProof/>
         </w:rPr>
         <w:drawing>
-          <wp:inline distT="0" distB="0" distL="0" distR="0" wp14:anchorId="7DFCECA4" wp14:editId="183AF347">
-            <wp:extent cx="2068508" cy="3158836"/>
-            <wp:effectExtent l="0" t="0" r="8255" b="3810"/>
-            <wp:docPr id="15" name="Picture 15"/>
+          <wp:inline distT="0" distB="0" distL="0" distR="0" wp14:anchorId="03CD9ADE" wp14:editId="068802CD">
+            <wp:extent cx="3106615" cy="2420201"/>
+            <wp:effectExtent l="0" t="0" r="0" b="0"/>
+            <wp:docPr id="7" name="Picture 7"/>
             <wp:cNvGraphicFramePr>
               <a:graphicFrameLocks xmlns:a="http://schemas.openxmlformats.org/drawingml/2006/main" noChangeAspect="1"/>
             </wp:cNvGraphicFramePr>
@@ -1975,7 +1819,7 @@
                   <pic:spPr>
                     <a:xfrm>
                       <a:off x="0" y="0"/>
-                      <a:ext cx="2080438" cy="3177054"/>
+                      <a:ext cx="3124509" cy="2434141"/>
                     </a:xfrm>
                     <a:prstGeom prst="rect">
                       <a:avLst/>
@@ -1990,6 +1834,79 @@
     </w:p>
     <w:p>
       <w:pPr>
+        <w:tabs>
+          <w:tab w:val="left" w:pos="3926"/>
+        </w:tabs>
+        <w:rPr>
+          <w:rFonts w:ascii="Times New Roman" w:hAnsi="Times New Roman" w:cs="Times New Roman"/>
+          <w:sz w:val="24"/>
+          <w:szCs w:val="24"/>
+        </w:rPr>
+      </w:pPr>
+    </w:p>
+    <w:p>
+      <w:pPr>
+        <w:tabs>
+          <w:tab w:val="left" w:pos="3926"/>
+        </w:tabs>
+        <w:rPr>
+          <w:rFonts w:ascii="Times New Roman" w:hAnsi="Times New Roman" w:cs="Times New Roman"/>
+          <w:sz w:val="24"/>
+          <w:szCs w:val="24"/>
+        </w:rPr>
+      </w:pPr>
+    </w:p>
+    <w:p>
+      <w:pPr>
+        <w:tabs>
+          <w:tab w:val="left" w:pos="3926"/>
+        </w:tabs>
+        <w:rPr>
+          <w:rFonts w:ascii="Times New Roman" w:hAnsi="Times New Roman" w:cs="Times New Roman"/>
+          <w:sz w:val="24"/>
+          <w:szCs w:val="24"/>
+        </w:rPr>
+      </w:pPr>
+    </w:p>
+    <w:p>
+      <w:pPr>
+        <w:tabs>
+          <w:tab w:val="left" w:pos="3926"/>
+        </w:tabs>
+        <w:rPr>
+          <w:rFonts w:ascii="Times New Roman" w:hAnsi="Times New Roman" w:cs="Times New Roman"/>
+          <w:sz w:val="24"/>
+          <w:szCs w:val="24"/>
+        </w:rPr>
+      </w:pPr>
+      <w:r>
+        <w:rPr>
+          <w:rFonts w:ascii="Times New Roman" w:hAnsi="Times New Roman" w:cs="Times New Roman"/>
+          <w:sz w:val="24"/>
+          <w:szCs w:val="24"/>
+        </w:rPr>
+        <w:lastRenderedPageBreak/>
+        <w:t>2. To run the Server on the CS computers, you need to</w:t>
+      </w:r>
+      <w:r>
+        <w:rPr>
+          <w:rFonts w:ascii="Times New Roman" w:hAnsi="Times New Roman" w:cs="Times New Roman"/>
+          <w:sz w:val="24"/>
+          <w:szCs w:val="24"/>
+        </w:rPr>
+        <w:t xml:space="preserve"> export</w:t>
+      </w:r>
+      <w:r>
+        <w:rPr>
+          <w:rFonts w:ascii="Times New Roman" w:hAnsi="Times New Roman" w:cs="Times New Roman"/>
+          <w:sz w:val="24"/>
+          <w:szCs w:val="24"/>
+        </w:rPr>
+        <w:t xml:space="preserve"> ServerMain as a jar file. See the figure below:</w:t>
+      </w:r>
+    </w:p>
+    <w:p>
+      <w:pPr>
         <w:pStyle w:val="ListParagraph"/>
         <w:numPr>
           <w:ilvl w:val="0"/>
@@ -2010,23 +1927,15 @@
           <w:sz w:val="24"/>
           <w:szCs w:val="24"/>
         </w:rPr>
-        <w:lastRenderedPageBreak/>
-        <w:t>Select “Runnable JAR file” under Java and click “Next”</w:t>
-      </w:r>
-      <w:r>
-        <w:rPr>
-          <w:rFonts w:ascii="Times New Roman" w:hAnsi="Times New Roman" w:cs="Times New Roman"/>
-          <w:sz w:val="24"/>
-          <w:szCs w:val="24"/>
-        </w:rPr>
-        <w:t>.</w:t>
-      </w:r>
-    </w:p>
-    <w:p>
-      <w:pPr>
-        <w:tabs>
-          <w:tab w:val="left" w:pos="3926"/>
-        </w:tabs>
+        <w:t>Start by going to “File”, “Export”.</w:t>
+      </w:r>
+    </w:p>
+    <w:p>
+      <w:pPr>
+        <w:tabs>
+          <w:tab w:val="left" w:pos="3926"/>
+        </w:tabs>
+        <w:ind w:left="360"/>
         <w:rPr>
           <w:rFonts w:ascii="Times New Roman" w:hAnsi="Times New Roman" w:cs="Times New Roman"/>
           <w:sz w:val="24"/>
@@ -2038,10 +1947,10 @@
           <w:noProof/>
         </w:rPr>
         <w:drawing>
-          <wp:inline distT="0" distB="0" distL="0" distR="0" wp14:anchorId="2AE82C26" wp14:editId="00E53511">
-            <wp:extent cx="4180170" cy="3301340"/>
-            <wp:effectExtent l="0" t="0" r="0" b="0"/>
-            <wp:docPr id="16" name="Picture 16"/>
+          <wp:inline distT="0" distB="0" distL="0" distR="0" wp14:anchorId="7DFCECA4" wp14:editId="183AF347">
+            <wp:extent cx="2068508" cy="3158836"/>
+            <wp:effectExtent l="0" t="0" r="8255" b="3810"/>
+            <wp:docPr id="15" name="Picture 15"/>
             <wp:cNvGraphicFramePr>
               <a:graphicFrameLocks xmlns:a="http://schemas.openxmlformats.org/drawingml/2006/main" noChangeAspect="1"/>
             </wp:cNvGraphicFramePr>
@@ -2061,7 +1970,7 @@
                   <pic:spPr>
                     <a:xfrm>
                       <a:off x="0" y="0"/>
-                      <a:ext cx="4192538" cy="3311108"/>
+                      <a:ext cx="2080438" cy="3177054"/>
                     </a:xfrm>
                     <a:prstGeom prst="rect">
                       <a:avLst/>
@@ -2096,43 +2005,15 @@
           <w:sz w:val="24"/>
           <w:szCs w:val="24"/>
         </w:rPr>
-        <w:t xml:space="preserve">Select </w:t>
-      </w:r>
-      <w:proofErr w:type="spellStart"/>
-      <w:r>
-        <w:rPr>
-          <w:rFonts w:ascii="Times New Roman" w:hAnsi="Times New Roman" w:cs="Times New Roman"/>
-          <w:sz w:val="24"/>
-          <w:szCs w:val="24"/>
-        </w:rPr>
-        <w:t>ServerMain</w:t>
-      </w:r>
-      <w:proofErr w:type="spellEnd"/>
-      <w:r>
-        <w:rPr>
-          <w:rFonts w:ascii="Times New Roman" w:hAnsi="Times New Roman" w:cs="Times New Roman"/>
-          <w:sz w:val="24"/>
-          <w:szCs w:val="24"/>
-        </w:rPr>
-        <w:t xml:space="preserve"> – </w:t>
-      </w:r>
-      <w:proofErr w:type="spellStart"/>
-      <w:r>
-        <w:rPr>
-          <w:rFonts w:ascii="Times New Roman" w:hAnsi="Times New Roman" w:cs="Times New Roman"/>
-          <w:sz w:val="24"/>
-          <w:szCs w:val="24"/>
-        </w:rPr>
-        <w:t>DedicatedRAMs</w:t>
-      </w:r>
-      <w:proofErr w:type="spellEnd"/>
-      <w:r>
-        <w:rPr>
-          <w:rFonts w:ascii="Times New Roman" w:hAnsi="Times New Roman" w:cs="Times New Roman"/>
-          <w:sz w:val="24"/>
-          <w:szCs w:val="24"/>
-        </w:rPr>
-        <w:t xml:space="preserve"> as the Launch Configuration. Select your export destination and click “Finish”, “OK”, and “OK” to complete the export.</w:t>
+        <w:t>Select “Runnable JAR file” under Java and click “Next”</w:t>
+      </w:r>
+      <w:r>
+        <w:rPr>
+          <w:rFonts w:ascii="Times New Roman" w:hAnsi="Times New Roman" w:cs="Times New Roman"/>
+          <w:sz w:val="24"/>
+          <w:szCs w:val="24"/>
+        </w:rPr>
+        <w:t>.</w:t>
       </w:r>
     </w:p>
     <w:p>
@@ -2151,10 +2032,10 @@
           <w:noProof/>
         </w:rPr>
         <w:drawing>
-          <wp:inline distT="0" distB="0" distL="0" distR="0" wp14:anchorId="57507B01" wp14:editId="76CA55DA">
-            <wp:extent cx="4049486" cy="3330908"/>
-            <wp:effectExtent l="0" t="0" r="8255" b="3175"/>
-            <wp:docPr id="17" name="Picture 17"/>
+          <wp:inline distT="0" distB="0" distL="0" distR="0" wp14:anchorId="2AE82C26" wp14:editId="00E53511">
+            <wp:extent cx="4180170" cy="3301340"/>
+            <wp:effectExtent l="0" t="0" r="0" b="0"/>
+            <wp:docPr id="16" name="Picture 16"/>
             <wp:cNvGraphicFramePr>
               <a:graphicFrameLocks xmlns:a="http://schemas.openxmlformats.org/drawingml/2006/main" noChangeAspect="1"/>
             </wp:cNvGraphicFramePr>
@@ -2174,7 +2055,7 @@
                   <pic:spPr>
                     <a:xfrm>
                       <a:off x="0" y="0"/>
-                      <a:ext cx="4055580" cy="3335921"/>
+                      <a:ext cx="4192538" cy="3311108"/>
                     </a:xfrm>
                     <a:prstGeom prst="rect">
                       <a:avLst/>
@@ -2189,30 +2070,6 @@
     </w:p>
     <w:p>
       <w:pPr>
-        <w:tabs>
-          <w:tab w:val="left" w:pos="3926"/>
-        </w:tabs>
-        <w:rPr>
-          <w:rFonts w:ascii="Times New Roman" w:hAnsi="Times New Roman" w:cs="Times New Roman"/>
-          <w:sz w:val="24"/>
-          <w:szCs w:val="24"/>
-        </w:rPr>
-      </w:pPr>
-    </w:p>
-    <w:p>
-      <w:pPr>
-        <w:tabs>
-          <w:tab w:val="left" w:pos="3926"/>
-        </w:tabs>
-        <w:rPr>
-          <w:rFonts w:ascii="Times New Roman" w:hAnsi="Times New Roman" w:cs="Times New Roman"/>
-          <w:sz w:val="24"/>
-          <w:szCs w:val="24"/>
-        </w:rPr>
-      </w:pPr>
-    </w:p>
-    <w:p>
-      <w:pPr>
         <w:pStyle w:val="ListParagraph"/>
         <w:numPr>
           <w:ilvl w:val="0"/>
@@ -2233,80 +2090,30 @@
           <w:sz w:val="24"/>
           <w:szCs w:val="24"/>
         </w:rPr>
+        <w:t>Select ServerMain – DedicatedRAMs as the Launch Configuration. Select your export destination and click “Finish”, “OK”, and “OK” to complete the export.</w:t>
+      </w:r>
+    </w:p>
+    <w:p>
+      <w:pPr>
+        <w:tabs>
+          <w:tab w:val="left" w:pos="3926"/>
+        </w:tabs>
+        <w:rPr>
+          <w:rFonts w:ascii="Times New Roman" w:hAnsi="Times New Roman" w:cs="Times New Roman"/>
+          <w:sz w:val="24"/>
+          <w:szCs w:val="24"/>
+        </w:rPr>
+      </w:pPr>
+      <w:r>
+        <w:rPr>
+          <w:noProof/>
+        </w:rPr>
         <w:lastRenderedPageBreak/>
-        <w:t xml:space="preserve">Use the command prompt to send the .jar file created to </w:t>
-      </w:r>
-      <w:r>
-        <w:rPr>
-          <w:rFonts w:ascii="Times New Roman" w:hAnsi="Times New Roman" w:cs="Times New Roman"/>
-          <w:sz w:val="24"/>
-          <w:szCs w:val="24"/>
-        </w:rPr>
-        <w:t xml:space="preserve">our server space on </w:t>
-      </w:r>
-      <w:r>
-        <w:rPr>
-          <w:rFonts w:ascii="Times New Roman" w:hAnsi="Times New Roman" w:cs="Times New Roman"/>
-          <w:sz w:val="24"/>
-          <w:szCs w:val="24"/>
-        </w:rPr>
-        <w:t>concord.cs.colostate.edu.</w:t>
-      </w:r>
-      <w:r>
-        <w:rPr>
-          <w:rFonts w:ascii="Times New Roman" w:hAnsi="Times New Roman" w:cs="Times New Roman"/>
-          <w:sz w:val="24"/>
-          <w:szCs w:val="24"/>
-        </w:rPr>
-        <w:t xml:space="preserve"> Replace the </w:t>
-      </w:r>
-      <w:r>
-        <w:rPr>
-          <w:rFonts w:ascii="Times New Roman" w:hAnsi="Times New Roman" w:cs="Times New Roman"/>
-          <w:sz w:val="24"/>
-          <w:szCs w:val="24"/>
-        </w:rPr>
-        <w:t>username “</w:t>
-      </w:r>
-      <w:proofErr w:type="spellStart"/>
-      <w:r>
-        <w:rPr>
-          <w:rFonts w:ascii="Times New Roman" w:hAnsi="Times New Roman" w:cs="Times New Roman"/>
-          <w:sz w:val="24"/>
-          <w:szCs w:val="24"/>
-        </w:rPr>
-        <w:t>najyfaou</w:t>
-      </w:r>
-      <w:proofErr w:type="spellEnd"/>
-      <w:r>
-        <w:rPr>
-          <w:rFonts w:ascii="Times New Roman" w:hAnsi="Times New Roman" w:cs="Times New Roman"/>
-          <w:sz w:val="24"/>
-          <w:szCs w:val="24"/>
-        </w:rPr>
-        <w:t>” with your username.</w:t>
-      </w:r>
-    </w:p>
-    <w:p>
-      <w:pPr>
-        <w:tabs>
-          <w:tab w:val="left" w:pos="3926"/>
-        </w:tabs>
-        <w:rPr>
-          <w:rFonts w:ascii="Times New Roman" w:hAnsi="Times New Roman" w:cs="Times New Roman"/>
-          <w:sz w:val="24"/>
-          <w:szCs w:val="24"/>
-        </w:rPr>
-      </w:pPr>
-      <w:r>
-        <w:rPr>
-          <w:noProof/>
-        </w:rPr>
         <w:drawing>
-          <wp:inline distT="0" distB="0" distL="0" distR="0" wp14:anchorId="4C317BC2" wp14:editId="3370841C">
-            <wp:extent cx="5943600" cy="403860"/>
-            <wp:effectExtent l="0" t="0" r="0" b="0"/>
-            <wp:docPr id="19" name="Picture 19"/>
+          <wp:inline distT="0" distB="0" distL="0" distR="0" wp14:anchorId="57507B01" wp14:editId="76CA55DA">
+            <wp:extent cx="4049486" cy="3330908"/>
+            <wp:effectExtent l="0" t="0" r="8255" b="3175"/>
+            <wp:docPr id="17" name="Picture 17"/>
             <wp:cNvGraphicFramePr>
               <a:graphicFrameLocks xmlns:a="http://schemas.openxmlformats.org/drawingml/2006/main" noChangeAspect="1"/>
             </wp:cNvGraphicFramePr>
@@ -2326,7 +2133,7 @@
                   <pic:spPr>
                     <a:xfrm>
                       <a:off x="0" y="0"/>
-                      <a:ext cx="5943600" cy="403860"/>
+                      <a:ext cx="4055580" cy="3335921"/>
                     </a:xfrm>
                     <a:prstGeom prst="rect">
                       <a:avLst/>
@@ -2341,6 +2148,30 @@
     </w:p>
     <w:p>
       <w:pPr>
+        <w:tabs>
+          <w:tab w:val="left" w:pos="3926"/>
+        </w:tabs>
+        <w:rPr>
+          <w:rFonts w:ascii="Times New Roman" w:hAnsi="Times New Roman" w:cs="Times New Roman"/>
+          <w:sz w:val="24"/>
+          <w:szCs w:val="24"/>
+        </w:rPr>
+      </w:pPr>
+    </w:p>
+    <w:p>
+      <w:pPr>
+        <w:tabs>
+          <w:tab w:val="left" w:pos="3926"/>
+        </w:tabs>
+        <w:rPr>
+          <w:rFonts w:ascii="Times New Roman" w:hAnsi="Times New Roman" w:cs="Times New Roman"/>
+          <w:sz w:val="24"/>
+          <w:szCs w:val="24"/>
+        </w:rPr>
+      </w:pPr>
+    </w:p>
+    <w:p>
+      <w:pPr>
         <w:pStyle w:val="ListParagraph"/>
         <w:numPr>
           <w:ilvl w:val="0"/>
@@ -2355,97 +2186,45 @@
           <w:szCs w:val="24"/>
         </w:rPr>
       </w:pPr>
-      <w:proofErr w:type="spellStart"/>
-      <w:r>
-        <w:rPr>
-          <w:rFonts w:ascii="Times New Roman" w:hAnsi="Times New Roman" w:cs="Times New Roman"/>
-          <w:sz w:val="24"/>
-          <w:szCs w:val="24"/>
-        </w:rPr>
-        <w:t>ssh</w:t>
-      </w:r>
-      <w:proofErr w:type="spellEnd"/>
-      <w:r>
-        <w:rPr>
-          <w:rFonts w:ascii="Times New Roman" w:hAnsi="Times New Roman" w:cs="Times New Roman"/>
-          <w:sz w:val="24"/>
-          <w:szCs w:val="24"/>
-        </w:rPr>
-        <w:t xml:space="preserve"> into concord.cs.colostate.edu</w:t>
-      </w:r>
-      <w:r>
-        <w:rPr>
-          <w:rFonts w:ascii="Times New Roman" w:hAnsi="Times New Roman" w:cs="Times New Roman"/>
-          <w:sz w:val="24"/>
-          <w:szCs w:val="24"/>
-        </w:rPr>
-        <w:t xml:space="preserve"> and run the Server using </w:t>
-      </w:r>
-      <w:r>
-        <w:rPr>
-          <w:rFonts w:ascii="Times New Roman" w:hAnsi="Times New Roman" w:cs="Times New Roman"/>
-          <w:sz w:val="24"/>
-          <w:szCs w:val="24"/>
-        </w:rPr>
-        <w:t>the following command</w:t>
-      </w:r>
-      <w:r>
-        <w:rPr>
-          <w:rFonts w:ascii="Times New Roman" w:hAnsi="Times New Roman" w:cs="Times New Roman"/>
-          <w:sz w:val="24"/>
-          <w:szCs w:val="24"/>
-        </w:rPr>
-        <w:t>s</w:t>
-      </w:r>
-      <w:r>
-        <w:rPr>
-          <w:rFonts w:ascii="Times New Roman" w:hAnsi="Times New Roman" w:cs="Times New Roman"/>
-          <w:sz w:val="24"/>
-          <w:szCs w:val="24"/>
-        </w:rPr>
-        <w:t>.</w:t>
-      </w:r>
-      <w:r>
-        <w:rPr>
-          <w:rFonts w:ascii="Times New Roman" w:hAnsi="Times New Roman" w:cs="Times New Roman"/>
-          <w:sz w:val="24"/>
-          <w:szCs w:val="24"/>
-        </w:rPr>
-        <w:t xml:space="preserve"> </w:t>
-      </w:r>
-      <w:r>
-        <w:rPr>
-          <w:rFonts w:ascii="Times New Roman" w:hAnsi="Times New Roman" w:cs="Times New Roman"/>
-          <w:sz w:val="24"/>
-          <w:szCs w:val="24"/>
-        </w:rPr>
-        <w:t>Replace the username “</w:t>
-      </w:r>
-      <w:proofErr w:type="spellStart"/>
-      <w:r>
-        <w:rPr>
-          <w:rFonts w:ascii="Times New Roman" w:hAnsi="Times New Roman" w:cs="Times New Roman"/>
-          <w:sz w:val="24"/>
-          <w:szCs w:val="24"/>
-        </w:rPr>
-        <w:t>najyfaou</w:t>
-      </w:r>
-      <w:proofErr w:type="spellEnd"/>
-      <w:r>
-        <w:rPr>
-          <w:rFonts w:ascii="Times New Roman" w:hAnsi="Times New Roman" w:cs="Times New Roman"/>
-          <w:sz w:val="24"/>
-          <w:szCs w:val="24"/>
-        </w:rPr>
-        <w:t>” with your username</w:t>
-      </w:r>
-      <w:r>
-        <w:rPr>
-          <w:rFonts w:ascii="Times New Roman" w:hAnsi="Times New Roman" w:cs="Times New Roman"/>
-          <w:sz w:val="24"/>
-          <w:szCs w:val="24"/>
-        </w:rPr>
-        <w:t>.</w:t>
+      <w:r>
+        <w:rPr>
+          <w:rFonts w:ascii="Times New Roman" w:hAnsi="Times New Roman" w:cs="Times New Roman"/>
+          <w:sz w:val="24"/>
+          <w:szCs w:val="24"/>
+        </w:rPr>
+        <w:t xml:space="preserve">Use the command prompt to send the .jar file created to </w:t>
+      </w:r>
+      <w:r>
+        <w:rPr>
+          <w:rFonts w:ascii="Times New Roman" w:hAnsi="Times New Roman" w:cs="Times New Roman"/>
+          <w:sz w:val="24"/>
+          <w:szCs w:val="24"/>
+        </w:rPr>
+        <w:t xml:space="preserve">our server space on </w:t>
+      </w:r>
+      <w:r>
+        <w:rPr>
+          <w:rFonts w:ascii="Times New Roman" w:hAnsi="Times New Roman" w:cs="Times New Roman"/>
+          <w:sz w:val="24"/>
+          <w:szCs w:val="24"/>
+        </w:rPr>
+        <w:t>concord.cs.colostate.edu.</w:t>
+      </w:r>
+      <w:r>
+        <w:rPr>
+          <w:rFonts w:ascii="Times New Roman" w:hAnsi="Times New Roman" w:cs="Times New Roman"/>
+          <w:sz w:val="24"/>
+          <w:szCs w:val="24"/>
+        </w:rPr>
+        <w:t xml:space="preserve"> Replace the </w:t>
+      </w:r>
+      <w:r>
+        <w:rPr>
+          <w:rFonts w:ascii="Times New Roman" w:hAnsi="Times New Roman" w:cs="Times New Roman"/>
+          <w:sz w:val="24"/>
+          <w:szCs w:val="24"/>
+        </w:rPr>
+        <w:t>username “najyfaou” with your username.</w:t>
       </w:r>
     </w:p>
     <w:p>
@@ -2464,10 +2243,10 @@
           <w:noProof/>
         </w:rPr>
         <w:drawing>
-          <wp:inline distT="0" distB="0" distL="0" distR="0" wp14:anchorId="53EA9F41" wp14:editId="1784C75A">
-            <wp:extent cx="5943600" cy="956945"/>
+          <wp:inline distT="0" distB="0" distL="0" distR="0" wp14:anchorId="4C317BC2" wp14:editId="3370841C">
+            <wp:extent cx="5943600" cy="403860"/>
             <wp:effectExtent l="0" t="0" r="0" b="0"/>
-            <wp:docPr id="23" name="Picture 23"/>
+            <wp:docPr id="19" name="Picture 19"/>
             <wp:cNvGraphicFramePr>
               <a:graphicFrameLocks xmlns:a="http://schemas.openxmlformats.org/drawingml/2006/main" noChangeAspect="1"/>
             </wp:cNvGraphicFramePr>
@@ -2487,7 +2266,7 @@
                   <pic:spPr>
                     <a:xfrm>
                       <a:off x="0" y="0"/>
-                      <a:ext cx="5943600" cy="956945"/>
+                      <a:ext cx="5943600" cy="403860"/>
                     </a:xfrm>
                     <a:prstGeom prst="rect">
                       <a:avLst/>
@@ -2502,80 +2281,83 @@
     </w:p>
     <w:p>
       <w:pPr>
-        <w:tabs>
-          <w:tab w:val="left" w:pos="3926"/>
-        </w:tabs>
-        <w:rPr>
-          <w:rFonts w:ascii="Times New Roman" w:hAnsi="Times New Roman" w:cs="Times New Roman"/>
-          <w:sz w:val="24"/>
-          <w:szCs w:val="24"/>
-        </w:rPr>
-      </w:pPr>
-      <w:r>
-        <w:rPr>
-          <w:rFonts w:ascii="Times New Roman" w:hAnsi="Times New Roman" w:cs="Times New Roman"/>
-          <w:sz w:val="24"/>
-          <w:szCs w:val="24"/>
-        </w:rPr>
-        <w:t xml:space="preserve">The </w:t>
-      </w:r>
-      <w:r>
-        <w:rPr>
-          <w:rFonts w:ascii="Times New Roman" w:hAnsi="Times New Roman" w:cs="Times New Roman"/>
-          <w:sz w:val="24"/>
-          <w:szCs w:val="24"/>
-        </w:rPr>
-        <w:t>Server is now running on the CSU computer. Any Client should be able to connect to the Server from different computers while the Server runs on the concord. It is not set up for other computers. Use concord.cs.colostate.edu unless it is unavailable, in which case, contact the other team members to make connection changes.</w:t>
-      </w:r>
-    </w:p>
-    <w:p>
-      <w:pPr>
-        <w:tabs>
-          <w:tab w:val="left" w:pos="3926"/>
-        </w:tabs>
-        <w:rPr>
-          <w:rFonts w:ascii="Times New Roman" w:hAnsi="Times New Roman" w:cs="Times New Roman"/>
-          <w:sz w:val="24"/>
-          <w:szCs w:val="24"/>
-        </w:rPr>
-      </w:pPr>
-      <w:r>
-        <w:rPr>
-          <w:rFonts w:ascii="Times New Roman" w:hAnsi="Times New Roman" w:cs="Times New Roman"/>
-          <w:b/>
-          <w:bCs/>
-          <w:sz w:val="24"/>
-          <w:szCs w:val="24"/>
-        </w:rPr>
-        <w:t>The Client can now be run locally with local and remote server connection. Use local development for Server until testing remote server.</w:t>
-      </w:r>
-    </w:p>
-    <w:p>
-      <w:pPr>
-        <w:tabs>
-          <w:tab w:val="left" w:pos="3926"/>
-        </w:tabs>
-        <w:rPr>
-          <w:rFonts w:ascii="Times New Roman" w:hAnsi="Times New Roman" w:cs="Times New Roman"/>
-          <w:sz w:val="24"/>
-          <w:szCs w:val="24"/>
-        </w:rPr>
-      </w:pPr>
-      <w:r>
-        <w:rPr>
-          <w:rFonts w:ascii="Times New Roman" w:hAnsi="Times New Roman" w:cs="Times New Roman"/>
-          <w:sz w:val="24"/>
-          <w:szCs w:val="24"/>
-        </w:rPr>
-        <w:t>3. Accessing the database directly.</w:t>
-      </w:r>
-      <w:r>
-        <w:rPr>
-          <w:rFonts w:ascii="Times New Roman" w:hAnsi="Times New Roman" w:cs="Times New Roman"/>
-          <w:sz w:val="24"/>
-          <w:szCs w:val="24"/>
-        </w:rPr>
-        <w:t xml:space="preserve"> Along with running the system, a developer may want to access the database to perform changes to it directly. Use the following commands with your username and password to access the database.</w:t>
+        <w:pStyle w:val="ListParagraph"/>
+        <w:numPr>
+          <w:ilvl w:val="0"/>
+          <w:numId w:val="1"/>
+        </w:numPr>
+        <w:tabs>
+          <w:tab w:val="left" w:pos="3926"/>
+        </w:tabs>
+        <w:rPr>
+          <w:rFonts w:ascii="Times New Roman" w:hAnsi="Times New Roman" w:cs="Times New Roman"/>
+          <w:sz w:val="24"/>
+          <w:szCs w:val="24"/>
+        </w:rPr>
+      </w:pPr>
+      <w:r>
+        <w:rPr>
+          <w:rFonts w:ascii="Times New Roman" w:hAnsi="Times New Roman" w:cs="Times New Roman"/>
+          <w:sz w:val="24"/>
+          <w:szCs w:val="24"/>
+        </w:rPr>
+        <w:t>ssh into concord.cs.colostate.edu</w:t>
+      </w:r>
+      <w:r>
+        <w:rPr>
+          <w:rFonts w:ascii="Times New Roman" w:hAnsi="Times New Roman" w:cs="Times New Roman"/>
+          <w:sz w:val="24"/>
+          <w:szCs w:val="24"/>
+        </w:rPr>
+        <w:t xml:space="preserve"> and run the Server using </w:t>
+      </w:r>
+      <w:r>
+        <w:rPr>
+          <w:rFonts w:ascii="Times New Roman" w:hAnsi="Times New Roman" w:cs="Times New Roman"/>
+          <w:sz w:val="24"/>
+          <w:szCs w:val="24"/>
+        </w:rPr>
+        <w:t>the following command</w:t>
+      </w:r>
+      <w:r>
+        <w:rPr>
+          <w:rFonts w:ascii="Times New Roman" w:hAnsi="Times New Roman" w:cs="Times New Roman"/>
+          <w:sz w:val="24"/>
+          <w:szCs w:val="24"/>
+        </w:rPr>
+        <w:t>s</w:t>
+      </w:r>
+      <w:r>
+        <w:rPr>
+          <w:rFonts w:ascii="Times New Roman" w:hAnsi="Times New Roman" w:cs="Times New Roman"/>
+          <w:sz w:val="24"/>
+          <w:szCs w:val="24"/>
+        </w:rPr>
+        <w:t>.</w:t>
+      </w:r>
+      <w:r>
+        <w:rPr>
+          <w:rFonts w:ascii="Times New Roman" w:hAnsi="Times New Roman" w:cs="Times New Roman"/>
+          <w:sz w:val="24"/>
+          <w:szCs w:val="24"/>
+        </w:rPr>
+        <w:t xml:space="preserve"> </w:t>
+      </w:r>
+      <w:r>
+        <w:rPr>
+          <w:rFonts w:ascii="Times New Roman" w:hAnsi="Times New Roman" w:cs="Times New Roman"/>
+          <w:sz w:val="24"/>
+          <w:szCs w:val="24"/>
+        </w:rPr>
+        <w:t>Replace the username “najyfaou” with your username</w:t>
+      </w:r>
+      <w:r>
+        <w:rPr>
+          <w:rFonts w:ascii="Times New Roman" w:hAnsi="Times New Roman" w:cs="Times New Roman"/>
+          <w:sz w:val="24"/>
+          <w:szCs w:val="24"/>
+        </w:rPr>
+        <w:t>.</w:t>
       </w:r>
     </w:p>
     <w:p>
@@ -2594,10 +2376,10 @@
           <w:noProof/>
         </w:rPr>
         <w:drawing>
-          <wp:inline distT="0" distB="0" distL="0" distR="0" wp14:anchorId="725B922D" wp14:editId="3E49A670">
-            <wp:extent cx="5943600" cy="454660"/>
-            <wp:effectExtent l="0" t="0" r="0" b="2540"/>
-            <wp:docPr id="26" name="Picture 26"/>
+          <wp:inline distT="0" distB="0" distL="0" distR="0" wp14:anchorId="53EA9F41" wp14:editId="1784C75A">
+            <wp:extent cx="5943600" cy="956945"/>
+            <wp:effectExtent l="0" t="0" r="0" b="0"/>
+            <wp:docPr id="23" name="Picture 23"/>
             <wp:cNvGraphicFramePr>
               <a:graphicFrameLocks xmlns:a="http://schemas.openxmlformats.org/drawingml/2006/main" noChangeAspect="1"/>
             </wp:cNvGraphicFramePr>
@@ -2617,7 +2399,7 @@
                   <pic:spPr>
                     <a:xfrm>
                       <a:off x="0" y="0"/>
-                      <a:ext cx="5943600" cy="454660"/>
+                      <a:ext cx="5943600" cy="956945"/>
                     </a:xfrm>
                     <a:prstGeom prst="rect">
                       <a:avLst/>
@@ -2643,13 +2425,92 @@
       </w:pPr>
       <w:r>
         <w:rPr>
+          <w:rFonts w:ascii="Times New Roman" w:hAnsi="Times New Roman" w:cs="Times New Roman"/>
+          <w:sz w:val="24"/>
+          <w:szCs w:val="24"/>
+        </w:rPr>
+        <w:t xml:space="preserve">The </w:t>
+      </w:r>
+      <w:r>
+        <w:rPr>
+          <w:rFonts w:ascii="Times New Roman" w:hAnsi="Times New Roman" w:cs="Times New Roman"/>
+          <w:sz w:val="24"/>
+          <w:szCs w:val="24"/>
+        </w:rPr>
+        <w:t>Server is now running on the CSU computer. Any Client should be able to connect to the Server from different computers while the Server runs on the concord. It is not set up for other computers. Use concord.cs.colostate.edu unless it is unavailable, in which case, contact the other team members to make connection changes.</w:t>
+      </w:r>
+    </w:p>
+    <w:p>
+      <w:pPr>
+        <w:tabs>
+          <w:tab w:val="left" w:pos="3926"/>
+        </w:tabs>
+        <w:rPr>
+          <w:rFonts w:ascii="Times New Roman" w:hAnsi="Times New Roman" w:cs="Times New Roman"/>
+          <w:sz w:val="24"/>
+          <w:szCs w:val="24"/>
+        </w:rPr>
+      </w:pPr>
+      <w:r>
+        <w:rPr>
+          <w:rFonts w:ascii="Times New Roman" w:hAnsi="Times New Roman" w:cs="Times New Roman"/>
+          <w:b/>
+          <w:bCs/>
+          <w:sz w:val="24"/>
+          <w:szCs w:val="24"/>
+        </w:rPr>
+        <w:t>The Client can now be run locally with local and remote server connection. Use local development for Server until testing remote server.</w:t>
+      </w:r>
+    </w:p>
+    <w:p>
+      <w:pPr>
+        <w:tabs>
+          <w:tab w:val="left" w:pos="3926"/>
+        </w:tabs>
+        <w:rPr>
+          <w:rFonts w:ascii="Times New Roman" w:hAnsi="Times New Roman" w:cs="Times New Roman"/>
+          <w:sz w:val="24"/>
+          <w:szCs w:val="24"/>
+        </w:rPr>
+      </w:pPr>
+      <w:r>
+        <w:rPr>
+          <w:rFonts w:ascii="Times New Roman" w:hAnsi="Times New Roman" w:cs="Times New Roman"/>
+          <w:sz w:val="24"/>
+          <w:szCs w:val="24"/>
+        </w:rPr>
+        <w:lastRenderedPageBreak/>
+        <w:t>3. Accessing the database directly.</w:t>
+      </w:r>
+      <w:r>
+        <w:rPr>
+          <w:rFonts w:ascii="Times New Roman" w:hAnsi="Times New Roman" w:cs="Times New Roman"/>
+          <w:sz w:val="24"/>
+          <w:szCs w:val="24"/>
+        </w:rPr>
+        <w:t xml:space="preserve"> Along with running the system, a developer may want to access the database to perform changes to it directly. Use the following commands with your username and password to access the database.</w:t>
+      </w:r>
+    </w:p>
+    <w:p>
+      <w:pPr>
+        <w:tabs>
+          <w:tab w:val="left" w:pos="3926"/>
+        </w:tabs>
+        <w:rPr>
+          <w:rFonts w:ascii="Times New Roman" w:hAnsi="Times New Roman" w:cs="Times New Roman"/>
+          <w:sz w:val="24"/>
+          <w:szCs w:val="24"/>
+        </w:rPr>
+      </w:pPr>
+      <w:r>
+        <w:rPr>
           <w:noProof/>
         </w:rPr>
         <w:drawing>
-          <wp:inline distT="0" distB="0" distL="0" distR="0" wp14:anchorId="67C25E51" wp14:editId="004A5AA0">
-            <wp:extent cx="5943600" cy="1840230"/>
-            <wp:effectExtent l="0" t="0" r="0" b="7620"/>
-            <wp:docPr id="25" name="Picture 25"/>
+          <wp:inline distT="0" distB="0" distL="0" distR="0" wp14:anchorId="725B922D" wp14:editId="3E49A670">
+            <wp:extent cx="5943600" cy="454660"/>
+            <wp:effectExtent l="0" t="0" r="0" b="2540"/>
+            <wp:docPr id="26" name="Picture 26"/>
             <wp:cNvGraphicFramePr>
               <a:graphicFrameLocks xmlns:a="http://schemas.openxmlformats.org/drawingml/2006/main" noChangeAspect="1"/>
             </wp:cNvGraphicFramePr>
@@ -2669,6 +2530,58 @@
                   <pic:spPr>
                     <a:xfrm>
                       <a:off x="0" y="0"/>
+                      <a:ext cx="5943600" cy="454660"/>
+                    </a:xfrm>
+                    <a:prstGeom prst="rect">
+                      <a:avLst/>
+                    </a:prstGeom>
+                  </pic:spPr>
+                </pic:pic>
+              </a:graphicData>
+            </a:graphic>
+          </wp:inline>
+        </w:drawing>
+      </w:r>
+    </w:p>
+    <w:p>
+      <w:pPr>
+        <w:tabs>
+          <w:tab w:val="left" w:pos="3926"/>
+        </w:tabs>
+        <w:rPr>
+          <w:rFonts w:ascii="Times New Roman" w:hAnsi="Times New Roman" w:cs="Times New Roman"/>
+          <w:sz w:val="24"/>
+          <w:szCs w:val="24"/>
+        </w:rPr>
+      </w:pPr>
+      <w:r>
+        <w:rPr>
+          <w:noProof/>
+        </w:rPr>
+        <w:drawing>
+          <wp:inline distT="0" distB="0" distL="0" distR="0" wp14:anchorId="67C25E51" wp14:editId="004A5AA0">
+            <wp:extent cx="5943600" cy="1840230"/>
+            <wp:effectExtent l="0" t="0" r="0" b="7620"/>
+            <wp:docPr id="25" name="Picture 25"/>
+            <wp:cNvGraphicFramePr>
+              <a:graphicFrameLocks xmlns:a="http://schemas.openxmlformats.org/drawingml/2006/main" noChangeAspect="1"/>
+            </wp:cNvGraphicFramePr>
+            <a:graphic xmlns:a="http://schemas.openxmlformats.org/drawingml/2006/main">
+              <a:graphicData uri="http://schemas.openxmlformats.org/drawingml/2006/picture">
+                <pic:pic xmlns:pic="http://schemas.openxmlformats.org/drawingml/2006/picture">
+                  <pic:nvPicPr>
+                    <pic:cNvPr id="1" name=""/>
+                    <pic:cNvPicPr/>
+                  </pic:nvPicPr>
+                  <pic:blipFill>
+                    <a:blip r:embed="rId29"/>
+                    <a:stretch>
+                      <a:fillRect/>
+                    </a:stretch>
+                  </pic:blipFill>
+                  <pic:spPr>
+                    <a:xfrm>
+                      <a:off x="0" y="0"/>
                       <a:ext cx="5943600" cy="1840230"/>
                     </a:xfrm>
                     <a:prstGeom prst="rect">
@@ -2725,6 +2638,188 @@
         </w:tabs>
         <w:rPr>
           <w:rFonts w:ascii="Times New Roman" w:hAnsi="Times New Roman" w:cs="Times New Roman"/>
+          <w:sz w:val="24"/>
+          <w:szCs w:val="24"/>
+        </w:rPr>
+      </w:pPr>
+    </w:p>
+    <w:p>
+      <w:pPr>
+        <w:tabs>
+          <w:tab w:val="left" w:pos="3926"/>
+        </w:tabs>
+        <w:rPr>
+          <w:rFonts w:ascii="Times New Roman" w:hAnsi="Times New Roman" w:cs="Times New Roman"/>
+          <w:b/>
+          <w:bCs/>
+          <w:sz w:val="24"/>
+          <w:szCs w:val="24"/>
+        </w:rPr>
+      </w:pPr>
+    </w:p>
+    <w:p>
+      <w:pPr>
+        <w:tabs>
+          <w:tab w:val="left" w:pos="3926"/>
+        </w:tabs>
+        <w:rPr>
+          <w:rFonts w:ascii="Times New Roman" w:hAnsi="Times New Roman" w:cs="Times New Roman"/>
+          <w:b/>
+          <w:bCs/>
+          <w:sz w:val="24"/>
+          <w:szCs w:val="24"/>
+        </w:rPr>
+      </w:pPr>
+    </w:p>
+    <w:p>
+      <w:pPr>
+        <w:tabs>
+          <w:tab w:val="left" w:pos="3926"/>
+        </w:tabs>
+        <w:rPr>
+          <w:rFonts w:ascii="Times New Roman" w:hAnsi="Times New Roman" w:cs="Times New Roman"/>
+          <w:b/>
+          <w:bCs/>
+          <w:sz w:val="24"/>
+          <w:szCs w:val="24"/>
+        </w:rPr>
+      </w:pPr>
+    </w:p>
+    <w:p>
+      <w:pPr>
+        <w:tabs>
+          <w:tab w:val="left" w:pos="3926"/>
+        </w:tabs>
+        <w:rPr>
+          <w:rFonts w:ascii="Times New Roman" w:hAnsi="Times New Roman" w:cs="Times New Roman"/>
+          <w:b/>
+          <w:bCs/>
+          <w:sz w:val="24"/>
+          <w:szCs w:val="24"/>
+        </w:rPr>
+      </w:pPr>
+    </w:p>
+    <w:p>
+      <w:pPr>
+        <w:tabs>
+          <w:tab w:val="left" w:pos="3926"/>
+        </w:tabs>
+        <w:rPr>
+          <w:rFonts w:ascii="Times New Roman" w:hAnsi="Times New Roman" w:cs="Times New Roman"/>
+          <w:b/>
+          <w:bCs/>
+          <w:sz w:val="24"/>
+          <w:szCs w:val="24"/>
+        </w:rPr>
+      </w:pPr>
+    </w:p>
+    <w:p>
+      <w:pPr>
+        <w:tabs>
+          <w:tab w:val="left" w:pos="3926"/>
+        </w:tabs>
+        <w:rPr>
+          <w:rFonts w:ascii="Times New Roman" w:hAnsi="Times New Roman" w:cs="Times New Roman"/>
+          <w:b/>
+          <w:bCs/>
+          <w:sz w:val="24"/>
+          <w:szCs w:val="24"/>
+        </w:rPr>
+      </w:pPr>
+    </w:p>
+    <w:p>
+      <w:pPr>
+        <w:tabs>
+          <w:tab w:val="left" w:pos="3926"/>
+        </w:tabs>
+        <w:rPr>
+          <w:rFonts w:ascii="Times New Roman" w:hAnsi="Times New Roman" w:cs="Times New Roman"/>
+          <w:b/>
+          <w:bCs/>
+          <w:sz w:val="24"/>
+          <w:szCs w:val="24"/>
+        </w:rPr>
+      </w:pPr>
+    </w:p>
+    <w:p>
+      <w:pPr>
+        <w:tabs>
+          <w:tab w:val="left" w:pos="3926"/>
+        </w:tabs>
+        <w:rPr>
+          <w:rFonts w:ascii="Times New Roman" w:hAnsi="Times New Roman" w:cs="Times New Roman"/>
+          <w:b/>
+          <w:bCs/>
+          <w:sz w:val="24"/>
+          <w:szCs w:val="24"/>
+        </w:rPr>
+      </w:pPr>
+    </w:p>
+    <w:p>
+      <w:pPr>
+        <w:tabs>
+          <w:tab w:val="left" w:pos="3926"/>
+        </w:tabs>
+        <w:rPr>
+          <w:rFonts w:ascii="Times New Roman" w:hAnsi="Times New Roman" w:cs="Times New Roman"/>
+          <w:b/>
+          <w:bCs/>
+          <w:sz w:val="24"/>
+          <w:szCs w:val="24"/>
+        </w:rPr>
+      </w:pPr>
+    </w:p>
+    <w:p>
+      <w:pPr>
+        <w:tabs>
+          <w:tab w:val="left" w:pos="3926"/>
+        </w:tabs>
+        <w:rPr>
+          <w:rFonts w:ascii="Times New Roman" w:hAnsi="Times New Roman" w:cs="Times New Roman"/>
+          <w:b/>
+          <w:bCs/>
+          <w:sz w:val="24"/>
+          <w:szCs w:val="24"/>
+        </w:rPr>
+      </w:pPr>
+    </w:p>
+    <w:p>
+      <w:pPr>
+        <w:tabs>
+          <w:tab w:val="left" w:pos="3926"/>
+        </w:tabs>
+        <w:rPr>
+          <w:rFonts w:ascii="Times New Roman" w:hAnsi="Times New Roman" w:cs="Times New Roman"/>
+          <w:b/>
+          <w:bCs/>
+          <w:sz w:val="24"/>
+          <w:szCs w:val="24"/>
+        </w:rPr>
+      </w:pPr>
+    </w:p>
+    <w:p>
+      <w:pPr>
+        <w:tabs>
+          <w:tab w:val="left" w:pos="3926"/>
+        </w:tabs>
+        <w:rPr>
+          <w:rFonts w:ascii="Times New Roman" w:hAnsi="Times New Roman" w:cs="Times New Roman"/>
+          <w:b/>
+          <w:bCs/>
+          <w:sz w:val="24"/>
+          <w:szCs w:val="24"/>
+        </w:rPr>
+      </w:pPr>
+    </w:p>
+    <w:p>
+      <w:pPr>
+        <w:tabs>
+          <w:tab w:val="left" w:pos="3926"/>
+        </w:tabs>
+        <w:rPr>
+          <w:rFonts w:ascii="Times New Roman" w:hAnsi="Times New Roman" w:cs="Times New Roman"/>
+          <w:b/>
+          <w:bCs/>
           <w:sz w:val="24"/>
           <w:szCs w:val="24"/>
         </w:rPr>
@@ -2804,7 +2899,7 @@
                     <pic:cNvPicPr/>
                   </pic:nvPicPr>
                   <pic:blipFill>
-                    <a:blip r:embed="rId29"/>
+                    <a:blip r:embed="rId30"/>
                     <a:stretch>
                       <a:fillRect/>
                     </a:stretch>
@@ -2897,7 +2992,7 @@
                     <pic:cNvPicPr/>
                   </pic:nvPicPr>
                   <pic:blipFill>
-                    <a:blip r:embed="rId30">
+                    <a:blip r:embed="rId31">
                       <a:extLst>
                         <a:ext uri="{28A0092B-C50C-407E-A947-70E740481C1C}">
                           <a14:useLocalDpi xmlns:a14="http://schemas.microsoft.com/office/drawing/2010/main" val="0"/>
@@ -2949,7 +3044,7 @@
                     <pic:cNvPicPr/>
                   </pic:nvPicPr>
                   <pic:blipFill>
-                    <a:blip r:embed="rId31"/>
+                    <a:blip r:embed="rId32"/>
                     <a:stretch>
                       <a:fillRect/>
                     </a:stretch>
@@ -3104,108 +3199,6 @@
             <wp:extent cx="5943600" cy="557530"/>
             <wp:effectExtent l="0" t="0" r="0" b="0"/>
             <wp:docPr id="31" name="Picture 31"/>
-            <wp:cNvGraphicFramePr>
-              <a:graphicFrameLocks xmlns:a="http://schemas.openxmlformats.org/drawingml/2006/main" noChangeAspect="1"/>
-            </wp:cNvGraphicFramePr>
-            <a:graphic xmlns:a="http://schemas.openxmlformats.org/drawingml/2006/main">
-              <a:graphicData uri="http://schemas.openxmlformats.org/drawingml/2006/picture">
-                <pic:pic xmlns:pic="http://schemas.openxmlformats.org/drawingml/2006/picture">
-                  <pic:nvPicPr>
-                    <pic:cNvPr id="1" name=""/>
-                    <pic:cNvPicPr/>
-                  </pic:nvPicPr>
-                  <pic:blipFill>
-                    <a:blip r:embed="rId32"/>
-                    <a:stretch>
-                      <a:fillRect/>
-                    </a:stretch>
-                  </pic:blipFill>
-                  <pic:spPr>
-                    <a:xfrm>
-                      <a:off x="0" y="0"/>
-                      <a:ext cx="5943600" cy="557530"/>
-                    </a:xfrm>
-                    <a:prstGeom prst="rect">
-                      <a:avLst/>
-                    </a:prstGeom>
-                  </pic:spPr>
-                </pic:pic>
-              </a:graphicData>
-            </a:graphic>
-          </wp:inline>
-        </w:drawing>
-      </w:r>
-    </w:p>
-    <w:p>
-      <w:pPr>
-        <w:pStyle w:val="ListParagraph"/>
-        <w:numPr>
-          <w:ilvl w:val="0"/>
-          <w:numId w:val="1"/>
-        </w:numPr>
-        <w:tabs>
-          <w:tab w:val="left" w:pos="3926"/>
-        </w:tabs>
-        <w:rPr>
-          <w:rFonts w:ascii="Times New Roman" w:hAnsi="Times New Roman" w:cs="Times New Roman"/>
-          <w:sz w:val="24"/>
-          <w:szCs w:val="24"/>
-        </w:rPr>
-      </w:pPr>
-      <w:r>
-        <w:rPr>
-          <w:rFonts w:ascii="Times New Roman" w:hAnsi="Times New Roman" w:cs="Times New Roman"/>
-          <w:sz w:val="24"/>
-          <w:szCs w:val="24"/>
-        </w:rPr>
-        <w:t>Change files in Eclipse.</w:t>
-      </w:r>
-    </w:p>
-    <w:p>
-      <w:pPr>
-        <w:pStyle w:val="ListParagraph"/>
-        <w:numPr>
-          <w:ilvl w:val="0"/>
-          <w:numId w:val="1"/>
-        </w:numPr>
-        <w:tabs>
-          <w:tab w:val="left" w:pos="3926"/>
-        </w:tabs>
-        <w:rPr>
-          <w:rFonts w:ascii="Times New Roman" w:hAnsi="Times New Roman" w:cs="Times New Roman"/>
-          <w:sz w:val="24"/>
-          <w:szCs w:val="24"/>
-        </w:rPr>
-      </w:pPr>
-      <w:r>
-        <w:rPr>
-          <w:rFonts w:ascii="Times New Roman" w:hAnsi="Times New Roman" w:cs="Times New Roman"/>
-          <w:sz w:val="24"/>
-          <w:szCs w:val="24"/>
-        </w:rPr>
-        <w:t>Add and commit files to git using the following commands with your branch.</w:t>
-      </w:r>
-    </w:p>
-    <w:p>
-      <w:pPr>
-        <w:tabs>
-          <w:tab w:val="left" w:pos="3926"/>
-        </w:tabs>
-        <w:rPr>
-          <w:rFonts w:ascii="Times New Roman" w:hAnsi="Times New Roman" w:cs="Times New Roman"/>
-          <w:sz w:val="24"/>
-          <w:szCs w:val="24"/>
-        </w:rPr>
-      </w:pPr>
-      <w:r>
-        <w:rPr>
-          <w:noProof/>
-        </w:rPr>
-        <w:drawing>
-          <wp:inline distT="0" distB="0" distL="0" distR="0" wp14:anchorId="17BE554F" wp14:editId="66463E89">
-            <wp:extent cx="5943600" cy="1819910"/>
-            <wp:effectExtent l="0" t="0" r="0" b="8890"/>
-            <wp:docPr id="32" name="Picture 32"/>
             <wp:cNvGraphicFramePr>
               <a:graphicFrameLocks xmlns:a="http://schemas.openxmlformats.org/drawingml/2006/main" noChangeAspect="1"/>
             </wp:cNvGraphicFramePr>
@@ -3225,7 +3218,7 @@
                   <pic:spPr>
                     <a:xfrm>
                       <a:off x="0" y="0"/>
-                      <a:ext cx="5943600" cy="1819910"/>
+                      <a:ext cx="5943600" cy="557530"/>
                     </a:xfrm>
                     <a:prstGeom prst="rect">
                       <a:avLst/>
@@ -3243,7 +3236,7 @@
         <w:pStyle w:val="ListParagraph"/>
         <w:numPr>
           <w:ilvl w:val="0"/>
-          <w:numId w:val="2"/>
+          <w:numId w:val="1"/>
         </w:numPr>
         <w:tabs>
           <w:tab w:val="left" w:pos="3926"/>
@@ -3260,25 +3253,32 @@
           <w:sz w:val="24"/>
           <w:szCs w:val="24"/>
         </w:rPr>
-        <w:t xml:space="preserve">Once you are ready to send the changes to </w:t>
-      </w:r>
-      <w:proofErr w:type="spellStart"/>
-      <w:r>
-        <w:rPr>
-          <w:rFonts w:ascii="Times New Roman" w:hAnsi="Times New Roman" w:cs="Times New Roman"/>
-          <w:sz w:val="24"/>
-          <w:szCs w:val="24"/>
-        </w:rPr>
-        <w:t>Github</w:t>
-      </w:r>
-      <w:proofErr w:type="spellEnd"/>
-      <w:r>
-        <w:rPr>
-          <w:rFonts w:ascii="Times New Roman" w:hAnsi="Times New Roman" w:cs="Times New Roman"/>
-          <w:sz w:val="24"/>
-          <w:szCs w:val="24"/>
-        </w:rPr>
-        <w:t xml:space="preserve"> to be merged or reviewed. Push your branch. See below:</w:t>
+        <w:t>Change files in Eclipse.</w:t>
+      </w:r>
+    </w:p>
+    <w:p>
+      <w:pPr>
+        <w:pStyle w:val="ListParagraph"/>
+        <w:numPr>
+          <w:ilvl w:val="0"/>
+          <w:numId w:val="1"/>
+        </w:numPr>
+        <w:tabs>
+          <w:tab w:val="left" w:pos="3926"/>
+        </w:tabs>
+        <w:rPr>
+          <w:rFonts w:ascii="Times New Roman" w:hAnsi="Times New Roman" w:cs="Times New Roman"/>
+          <w:sz w:val="24"/>
+          <w:szCs w:val="24"/>
+        </w:rPr>
+      </w:pPr>
+      <w:r>
+        <w:rPr>
+          <w:rFonts w:ascii="Times New Roman" w:hAnsi="Times New Roman" w:cs="Times New Roman"/>
+          <w:sz w:val="24"/>
+          <w:szCs w:val="24"/>
+        </w:rPr>
+        <w:t>Add and commit files to git using the following commands with your branch.</w:t>
       </w:r>
     </w:p>
     <w:p>
@@ -3297,10 +3297,10 @@
           <w:noProof/>
         </w:rPr>
         <w:drawing>
-          <wp:inline distT="0" distB="0" distL="0" distR="0" wp14:anchorId="797F0238" wp14:editId="1E85C55A">
-            <wp:extent cx="5943600" cy="1732280"/>
-            <wp:effectExtent l="0" t="0" r="0" b="1270"/>
-            <wp:docPr id="33" name="Picture 33"/>
+          <wp:inline distT="0" distB="0" distL="0" distR="0" wp14:anchorId="17BE554F" wp14:editId="66463E89">
+            <wp:extent cx="5943600" cy="1819910"/>
+            <wp:effectExtent l="0" t="0" r="0" b="8890"/>
+            <wp:docPr id="32" name="Picture 32"/>
             <wp:cNvGraphicFramePr>
               <a:graphicFrameLocks xmlns:a="http://schemas.openxmlformats.org/drawingml/2006/main" noChangeAspect="1"/>
             </wp:cNvGraphicFramePr>
@@ -3320,7 +3320,7 @@
                   <pic:spPr>
                     <a:xfrm>
                       <a:off x="0" y="0"/>
-                      <a:ext cx="5943600" cy="1732280"/>
+                      <a:ext cx="5943600" cy="1819910"/>
                     </a:xfrm>
                     <a:prstGeom prst="rect">
                       <a:avLst/>
@@ -3355,118 +3355,16 @@
           <w:sz w:val="24"/>
           <w:szCs w:val="24"/>
         </w:rPr>
-        <w:t xml:space="preserve">Your branch should be on </w:t>
-      </w:r>
-      <w:proofErr w:type="spellStart"/>
-      <w:r>
-        <w:rPr>
-          <w:rFonts w:ascii="Times New Roman" w:hAnsi="Times New Roman" w:cs="Times New Roman"/>
-          <w:sz w:val="24"/>
-          <w:szCs w:val="24"/>
-        </w:rPr>
-        <w:t>Github</w:t>
-      </w:r>
-      <w:proofErr w:type="spellEnd"/>
-      <w:r>
-        <w:rPr>
-          <w:rFonts w:ascii="Times New Roman" w:hAnsi="Times New Roman" w:cs="Times New Roman"/>
-          <w:sz w:val="24"/>
-          <w:szCs w:val="24"/>
-        </w:rPr>
-        <w:t xml:space="preserve"> now. If you wish to merge the changes, go to </w:t>
-      </w:r>
-      <w:proofErr w:type="spellStart"/>
-      <w:r>
-        <w:rPr>
-          <w:rFonts w:ascii="Times New Roman" w:hAnsi="Times New Roman" w:cs="Times New Roman"/>
-          <w:sz w:val="24"/>
-          <w:szCs w:val="24"/>
-        </w:rPr>
-        <w:t>Github</w:t>
-      </w:r>
-      <w:proofErr w:type="spellEnd"/>
-      <w:r>
-        <w:rPr>
-          <w:rFonts w:ascii="Times New Roman" w:hAnsi="Times New Roman" w:cs="Times New Roman"/>
-          <w:sz w:val="24"/>
-          <w:szCs w:val="24"/>
-        </w:rPr>
-        <w:t xml:space="preserve"> and create a pull request for your branch.</w:t>
-      </w:r>
-      <w:r>
-        <w:rPr>
-          <w:rFonts w:ascii="Times New Roman" w:hAnsi="Times New Roman" w:cs="Times New Roman"/>
-          <w:sz w:val="24"/>
-          <w:szCs w:val="24"/>
-        </w:rPr>
-        <w:t xml:space="preserve"> See the below pictures for an example pull request creation.</w:t>
-      </w:r>
-      <w:r>
-        <w:rPr>
-          <w:rFonts w:ascii="Times New Roman" w:hAnsi="Times New Roman" w:cs="Times New Roman"/>
-          <w:sz w:val="24"/>
-          <w:szCs w:val="24"/>
-        </w:rPr>
-        <w:t xml:space="preserve"> </w:t>
-      </w:r>
-      <w:r>
-        <w:rPr>
-          <w:rFonts w:ascii="Times New Roman" w:hAnsi="Times New Roman" w:cs="Times New Roman"/>
-          <w:b/>
-          <w:bCs/>
-          <w:sz w:val="24"/>
-          <w:szCs w:val="24"/>
-        </w:rPr>
-        <w:t>Do not merge</w:t>
-      </w:r>
-      <w:r>
-        <w:rPr>
-          <w:rFonts w:ascii="Times New Roman" w:hAnsi="Times New Roman" w:cs="Times New Roman"/>
-          <w:b/>
-          <w:bCs/>
-          <w:sz w:val="24"/>
-          <w:szCs w:val="24"/>
-        </w:rPr>
-        <w:t xml:space="preserve"> the pull request</w:t>
-      </w:r>
-      <w:r>
-        <w:rPr>
-          <w:rFonts w:ascii="Times New Roman" w:hAnsi="Times New Roman" w:cs="Times New Roman"/>
-          <w:b/>
-          <w:bCs/>
-          <w:sz w:val="24"/>
-          <w:szCs w:val="24"/>
-        </w:rPr>
-        <w:t xml:space="preserve"> yourself!</w:t>
-      </w:r>
-      <w:r>
-        <w:rPr>
-          <w:rFonts w:ascii="Times New Roman" w:hAnsi="Times New Roman" w:cs="Times New Roman"/>
-          <w:sz w:val="24"/>
-          <w:szCs w:val="24"/>
-        </w:rPr>
-        <w:t xml:space="preserve"> </w:t>
-      </w:r>
-      <w:r>
-        <w:rPr>
-          <w:rFonts w:ascii="Times New Roman" w:hAnsi="Times New Roman" w:cs="Times New Roman"/>
-          <w:b/>
-          <w:bCs/>
-          <w:sz w:val="24"/>
-          <w:szCs w:val="24"/>
-        </w:rPr>
-        <w:t>Always request reviews and have at least 1 other person review and merge your pull request.</w:t>
-      </w:r>
-    </w:p>
-    <w:p>
-      <w:pPr>
-        <w:tabs>
-          <w:tab w:val="left" w:pos="3926"/>
-        </w:tabs>
-        <w:rPr>
-          <w:rFonts w:ascii="Times New Roman" w:hAnsi="Times New Roman" w:cs="Times New Roman"/>
-          <w:b/>
-          <w:bCs/>
+        <w:t>Once you are ready to send the changes to Github to be merged or reviewed. Push your branch. See below:</w:t>
+      </w:r>
+    </w:p>
+    <w:p>
+      <w:pPr>
+        <w:tabs>
+          <w:tab w:val="left" w:pos="3926"/>
+        </w:tabs>
+        <w:rPr>
+          <w:rFonts w:ascii="Times New Roman" w:hAnsi="Times New Roman" w:cs="Times New Roman"/>
           <w:sz w:val="24"/>
           <w:szCs w:val="24"/>
         </w:rPr>
@@ -3475,12 +3373,11 @@
         <w:rPr>
           <w:noProof/>
         </w:rPr>
-        <w:lastRenderedPageBreak/>
         <w:drawing>
-          <wp:inline distT="0" distB="0" distL="0" distR="0" wp14:anchorId="437848DD" wp14:editId="0507378C">
-            <wp:extent cx="5943600" cy="2625090"/>
-            <wp:effectExtent l="0" t="0" r="0" b="3810"/>
-            <wp:docPr id="34" name="Picture 34"/>
+          <wp:inline distT="0" distB="0" distL="0" distR="0" wp14:anchorId="797F0238" wp14:editId="1E85C55A">
+            <wp:extent cx="5943600" cy="1732280"/>
+            <wp:effectExtent l="0" t="0" r="0" b="1270"/>
+            <wp:docPr id="33" name="Picture 33"/>
             <wp:cNvGraphicFramePr>
               <a:graphicFrameLocks xmlns:a="http://schemas.openxmlformats.org/drawingml/2006/main" noChangeAspect="1"/>
             </wp:cNvGraphicFramePr>
@@ -3500,7 +3397,7 @@
                   <pic:spPr>
                     <a:xfrm>
                       <a:off x="0" y="0"/>
-                      <a:ext cx="5943600" cy="2625090"/>
+                      <a:ext cx="5943600" cy="1732280"/>
                     </a:xfrm>
                     <a:prstGeom prst="rect">
                       <a:avLst/>
@@ -3525,26 +3422,45 @@
         </w:tabs>
         <w:rPr>
           <w:rFonts w:ascii="Times New Roman" w:hAnsi="Times New Roman" w:cs="Times New Roman"/>
+          <w:sz w:val="24"/>
+          <w:szCs w:val="24"/>
+        </w:rPr>
+      </w:pPr>
+      <w:r>
+        <w:rPr>
+          <w:rFonts w:ascii="Times New Roman" w:hAnsi="Times New Roman" w:cs="Times New Roman"/>
+          <w:sz w:val="24"/>
+          <w:szCs w:val="24"/>
+        </w:rPr>
+        <w:t>Your branch should be on Github now. If you wish to merge the changes, go to Github and create a pull request for your branch.</w:t>
+      </w:r>
+      <w:r>
+        <w:rPr>
+          <w:rFonts w:ascii="Times New Roman" w:hAnsi="Times New Roman" w:cs="Times New Roman"/>
+          <w:sz w:val="24"/>
+          <w:szCs w:val="24"/>
+        </w:rPr>
+        <w:t xml:space="preserve"> See the below pictures for an example pull request creation.</w:t>
+      </w:r>
+      <w:r>
+        <w:rPr>
+          <w:rFonts w:ascii="Times New Roman" w:hAnsi="Times New Roman" w:cs="Times New Roman"/>
+          <w:sz w:val="24"/>
+          <w:szCs w:val="24"/>
+        </w:rPr>
+        <w:t xml:space="preserve"> </w:t>
+      </w:r>
+      <w:r>
+        <w:rPr>
+          <w:rFonts w:ascii="Times New Roman" w:hAnsi="Times New Roman" w:cs="Times New Roman"/>
           <w:b/>
           <w:bCs/>
           <w:sz w:val="24"/>
           <w:szCs w:val="24"/>
         </w:rPr>
-      </w:pPr>
-      <w:r>
-        <w:rPr>
-          <w:rFonts w:ascii="Times New Roman" w:hAnsi="Times New Roman" w:cs="Times New Roman"/>
-          <w:sz w:val="24"/>
-          <w:szCs w:val="24"/>
-        </w:rPr>
-        <w:t>Be sure to title your pull request appropriately, leave a nice comment, and request reviews before creating the pull request.</w:t>
-      </w:r>
-    </w:p>
-    <w:p>
-      <w:pPr>
-        <w:tabs>
-          <w:tab w:val="left" w:pos="3926"/>
-        </w:tabs>
+        <w:t>Do not merge</w:t>
+      </w:r>
+      <w:r>
         <w:rPr>
           <w:rFonts w:ascii="Times New Roman" w:hAnsi="Times New Roman" w:cs="Times New Roman"/>
           <w:b/>
@@ -3552,7 +3468,8 @@
           <w:sz w:val="24"/>
           <w:szCs w:val="24"/>
         </w:rPr>
-      </w:pPr>
+        <w:t xml:space="preserve"> the pull request</w:t>
+      </w:r>
       <w:r>
         <w:rPr>
           <w:rFonts w:ascii="Times New Roman" w:hAnsi="Times New Roman" w:cs="Times New Roman"/>
@@ -3561,17 +3478,50 @@
           <w:sz w:val="24"/>
           <w:szCs w:val="24"/>
         </w:rPr>
+        <w:t xml:space="preserve"> yourself!</w:t>
+      </w:r>
+      <w:r>
+        <w:rPr>
+          <w:rFonts w:ascii="Times New Roman" w:hAnsi="Times New Roman" w:cs="Times New Roman"/>
+          <w:sz w:val="24"/>
+          <w:szCs w:val="24"/>
+        </w:rPr>
         <w:t xml:space="preserve"> </w:t>
       </w:r>
       <w:r>
         <w:rPr>
+          <w:rFonts w:ascii="Times New Roman" w:hAnsi="Times New Roman" w:cs="Times New Roman"/>
+          <w:b/>
+          <w:bCs/>
+          <w:sz w:val="24"/>
+          <w:szCs w:val="24"/>
+        </w:rPr>
+        <w:t>Always request reviews and have at least 1 other person review and merge your pull request.</w:t>
+      </w:r>
+    </w:p>
+    <w:p>
+      <w:pPr>
+        <w:tabs>
+          <w:tab w:val="left" w:pos="3926"/>
+        </w:tabs>
+        <w:rPr>
+          <w:rFonts w:ascii="Times New Roman" w:hAnsi="Times New Roman" w:cs="Times New Roman"/>
+          <w:b/>
+          <w:bCs/>
+          <w:sz w:val="24"/>
+          <w:szCs w:val="24"/>
+        </w:rPr>
+      </w:pPr>
+      <w:r>
+        <w:rPr>
           <w:noProof/>
         </w:rPr>
+        <w:lastRenderedPageBreak/>
         <w:drawing>
-          <wp:inline distT="0" distB="0" distL="0" distR="0" wp14:anchorId="3729185A" wp14:editId="1576427E">
-            <wp:extent cx="5943600" cy="2138045"/>
-            <wp:effectExtent l="0" t="0" r="0" b="0"/>
-            <wp:docPr id="35" name="Picture 35"/>
+          <wp:inline distT="0" distB="0" distL="0" distR="0" wp14:anchorId="437848DD" wp14:editId="0507378C">
+            <wp:extent cx="5943600" cy="2625090"/>
+            <wp:effectExtent l="0" t="0" r="0" b="3810"/>
+            <wp:docPr id="34" name="Picture 34"/>
             <wp:cNvGraphicFramePr>
               <a:graphicFrameLocks xmlns:a="http://schemas.openxmlformats.org/drawingml/2006/main" noChangeAspect="1"/>
             </wp:cNvGraphicFramePr>
@@ -3591,6 +3541,97 @@
                   <pic:spPr>
                     <a:xfrm>
                       <a:off x="0" y="0"/>
+                      <a:ext cx="5943600" cy="2625090"/>
+                    </a:xfrm>
+                    <a:prstGeom prst="rect">
+                      <a:avLst/>
+                    </a:prstGeom>
+                  </pic:spPr>
+                </pic:pic>
+              </a:graphicData>
+            </a:graphic>
+          </wp:inline>
+        </w:drawing>
+      </w:r>
+    </w:p>
+    <w:p>
+      <w:pPr>
+        <w:pStyle w:val="ListParagraph"/>
+        <w:numPr>
+          <w:ilvl w:val="0"/>
+          <w:numId w:val="2"/>
+        </w:numPr>
+        <w:tabs>
+          <w:tab w:val="left" w:pos="3926"/>
+        </w:tabs>
+        <w:rPr>
+          <w:rFonts w:ascii="Times New Roman" w:hAnsi="Times New Roman" w:cs="Times New Roman"/>
+          <w:b/>
+          <w:bCs/>
+          <w:sz w:val="24"/>
+          <w:szCs w:val="24"/>
+        </w:rPr>
+      </w:pPr>
+      <w:r>
+        <w:rPr>
+          <w:rFonts w:ascii="Times New Roman" w:hAnsi="Times New Roman" w:cs="Times New Roman"/>
+          <w:sz w:val="24"/>
+          <w:szCs w:val="24"/>
+        </w:rPr>
+        <w:t>Be sure to title your pull request appropriately, leave a nice comment, and request reviews before creating the pull request.</w:t>
+      </w:r>
+    </w:p>
+    <w:p>
+      <w:pPr>
+        <w:tabs>
+          <w:tab w:val="left" w:pos="3926"/>
+        </w:tabs>
+        <w:rPr>
+          <w:rFonts w:ascii="Times New Roman" w:hAnsi="Times New Roman" w:cs="Times New Roman"/>
+          <w:b/>
+          <w:bCs/>
+          <w:sz w:val="24"/>
+          <w:szCs w:val="24"/>
+        </w:rPr>
+      </w:pPr>
+      <w:r>
+        <w:rPr>
+          <w:rFonts w:ascii="Times New Roman" w:hAnsi="Times New Roman" w:cs="Times New Roman"/>
+          <w:b/>
+          <w:bCs/>
+          <w:sz w:val="24"/>
+          <w:szCs w:val="24"/>
+        </w:rPr>
+        <w:t xml:space="preserve"> </w:t>
+      </w:r>
+      <w:r>
+        <w:rPr>
+          <w:noProof/>
+        </w:rPr>
+        <w:drawing>
+          <wp:inline distT="0" distB="0" distL="0" distR="0" wp14:anchorId="3729185A" wp14:editId="1576427E">
+            <wp:extent cx="5943600" cy="2138045"/>
+            <wp:effectExtent l="0" t="0" r="0" b="0"/>
+            <wp:docPr id="35" name="Picture 35"/>
+            <wp:cNvGraphicFramePr>
+              <a:graphicFrameLocks xmlns:a="http://schemas.openxmlformats.org/drawingml/2006/main" noChangeAspect="1"/>
+            </wp:cNvGraphicFramePr>
+            <a:graphic xmlns:a="http://schemas.openxmlformats.org/drawingml/2006/main">
+              <a:graphicData uri="http://schemas.openxmlformats.org/drawingml/2006/picture">
+                <pic:pic xmlns:pic="http://schemas.openxmlformats.org/drawingml/2006/picture">
+                  <pic:nvPicPr>
+                    <pic:cNvPr id="1" name=""/>
+                    <pic:cNvPicPr/>
+                  </pic:nvPicPr>
+                  <pic:blipFill>
+                    <a:blip r:embed="rId37"/>
+                    <a:stretch>
+                      <a:fillRect/>
+                    </a:stretch>
+                  </pic:blipFill>
+                  <pic:spPr>
+                    <a:xfrm>
+                      <a:off x="0" y="0"/>
                       <a:ext cx="5943600" cy="2138045"/>
                     </a:xfrm>
                     <a:prstGeom prst="rect">
@@ -3625,43 +3666,21 @@
           <w:sz w:val="24"/>
           <w:szCs w:val="24"/>
         </w:rPr>
-        <w:t xml:space="preserve">With that, good luck! These should get you started. If you have no experience with </w:t>
-      </w:r>
-      <w:proofErr w:type="spellStart"/>
-      <w:r>
-        <w:rPr>
-          <w:rFonts w:ascii="Times New Roman" w:hAnsi="Times New Roman" w:cs="Times New Roman"/>
-          <w:b/>
-          <w:bCs/>
-          <w:sz w:val="24"/>
-          <w:szCs w:val="24"/>
-        </w:rPr>
-        <w:t>Github</w:t>
-      </w:r>
-      <w:proofErr w:type="spellEnd"/>
-      <w:r>
-        <w:rPr>
-          <w:rFonts w:ascii="Times New Roman" w:hAnsi="Times New Roman" w:cs="Times New Roman"/>
-          <w:b/>
-          <w:bCs/>
-          <w:sz w:val="24"/>
-          <w:szCs w:val="24"/>
-        </w:rPr>
-        <w:t xml:space="preserve"> or git, here are some resources:</w:t>
-      </w:r>
-    </w:p>
-    <w:p>
-      <w:pPr>
-        <w:tabs>
-          <w:tab w:val="left" w:pos="3926"/>
-        </w:tabs>
-        <w:rPr>
-          <w:rFonts w:ascii="Times New Roman" w:hAnsi="Times New Roman" w:cs="Times New Roman"/>
-          <w:sz w:val="24"/>
-          <w:szCs w:val="24"/>
-        </w:rPr>
-      </w:pPr>
-      <w:hyperlink r:id="rId37" w:history="1">
+        <w:t>With that, good luck! These should get you started. If you have no experience with Github or git, here are some resources:</w:t>
+      </w:r>
+    </w:p>
+    <w:p>
+      <w:pPr>
+        <w:tabs>
+          <w:tab w:val="left" w:pos="3926"/>
+        </w:tabs>
+        <w:rPr>
+          <w:rFonts w:ascii="Times New Roman" w:hAnsi="Times New Roman" w:cs="Times New Roman"/>
+          <w:sz w:val="24"/>
+          <w:szCs w:val="24"/>
+        </w:rPr>
+      </w:pPr>
+      <w:hyperlink r:id="rId38" w:history="1">
         <w:r>
           <w:rPr>
             <w:rStyle w:val="Hyperlink"/>
@@ -3692,7 +3711,7 @@
           <w:szCs w:val="24"/>
         </w:rPr>
       </w:pPr>
-      <w:hyperlink r:id="rId38" w:history="1">
+      <w:hyperlink r:id="rId39" w:history="1">
         <w:r>
           <w:rPr>
             <w:rStyle w:val="Hyperlink"/>
@@ -3723,7 +3742,7 @@
           <w:szCs w:val="24"/>
         </w:rPr>
       </w:pPr>
-      <w:hyperlink r:id="rId39" w:history="1">
+      <w:hyperlink r:id="rId40" w:history="1">
         <w:r>
           <w:rPr>
             <w:rStyle w:val="Hyperlink"/>
@@ -3800,7 +3819,7 @@
   <w:abstractNum w:abstractNumId="0" w15:restartNumberingAfterBreak="0">
     <w:nsid w:val="24697B40"/>
     <w:multiLevelType w:val="hybridMultilevel"/>
-    <w:tmpl w:val="AE800800"/>
+    <w:tmpl w:val="004E233E"/>
     <w:lvl w:ilvl="0" w:tplc="04090001">
       <w:start w:val="1"/>
       <w:numFmt w:val="bullet"/>
